--- a/Assignment/Lab5_EC/EC_Template.docx
+++ b/Assignment/Lab5_EC/EC_Template.docx
@@ -3249,6 +3249,7 @@
                 <w:sz w:val="32"/>
                 <w:szCs w:val="32"/>
               </w:rPr>
+              <w:lastRenderedPageBreak/>
               <w:t>Test Case Design and Test Results</w:t>
             </w:r>
           </w:p>
@@ -3506,7 +3507,6 @@
                 <w:sz w:val="32"/>
                 <w:szCs w:val="32"/>
               </w:rPr>
-              <w:lastRenderedPageBreak/>
               <w:t>Project Name</w:t>
             </w:r>
             <w:r>
@@ -6692,6 +6692,7 @@
                 <w:sz w:val="32"/>
                 <w:szCs w:val="32"/>
               </w:rPr>
+              <w:lastRenderedPageBreak/>
               <w:t>Test Case ID</w:t>
             </w:r>
           </w:p>
@@ -7169,7 +7170,6 @@
                 <w:sz w:val="32"/>
                 <w:szCs w:val="32"/>
               </w:rPr>
-              <w:lastRenderedPageBreak/>
               <w:t> </w:t>
             </w:r>
           </w:p>
@@ -10314,6 +10314,7 @@
                 <w:sz w:val="32"/>
                 <w:szCs w:val="32"/>
               </w:rPr>
+              <w:lastRenderedPageBreak/>
               <w:t>Test Case ID</w:t>
             </w:r>
           </w:p>
@@ -10783,7 +10784,6 @@
                 <w:sz w:val="32"/>
                 <w:szCs w:val="32"/>
               </w:rPr>
-              <w:lastRenderedPageBreak/>
               <w:t> </w:t>
             </w:r>
           </w:p>
@@ -12770,14 +12770,14 @@
       </w:tblPr>
       <w:tblGrid>
         <w:gridCol w:w="1684"/>
-        <w:gridCol w:w="3199"/>
-        <w:gridCol w:w="832"/>
-        <w:gridCol w:w="912"/>
+        <w:gridCol w:w="3201"/>
+        <w:gridCol w:w="827"/>
+        <w:gridCol w:w="911"/>
         <w:gridCol w:w="980"/>
-        <w:gridCol w:w="909"/>
+        <w:gridCol w:w="910"/>
         <w:gridCol w:w="919"/>
-        <w:gridCol w:w="3333"/>
-        <w:gridCol w:w="1184"/>
+        <w:gridCol w:w="3335"/>
+        <w:gridCol w:w="1185"/>
       </w:tblGrid>
       <w:tr>
         <w:tc>
@@ -13602,7 +13602,27 @@
       <w:t>นามสกุล</w:t>
     </w:r>
     <w:r>
-      <w:t xml:space="preserve">______________________________ </w:t>
+      <w:t>__</w:t>
+    </w:r>
+    <w:r>
+      <w:rPr>
+        <w:rFonts w:hint="cs"/>
+        <w:cs/>
+      </w:rPr>
+      <w:t>เกรียงไกร</w:t>
+    </w:r>
+    <w:r>
+      <w:t>_</w:t>
+    </w:r>
+    <w:r>
+      <w:rPr>
+        <w:rFonts w:hint="cs"/>
+        <w:cs/>
+      </w:rPr>
+      <w:t>ประเสริฐ</w:t>
+    </w:r>
+    <w:r>
+      <w:t xml:space="preserve">__ </w:t>
     </w:r>
     <w:r>
       <w:rPr>
@@ -13612,7 +13632,7 @@
       <w:t>รหัสนักศึกษา</w:t>
     </w:r>
     <w:r>
-      <w:t>_________________Section_____</w:t>
+      <w:t>_663380616-4___Section_2__</w:t>
     </w:r>
   </w:p>
   <w:p>

--- a/Assignment/Lab5_EC/EC_Template.docx
+++ b/Assignment/Lab5_EC/EC_Template.docx
@@ -5245,7 +5245,7 @@
                 <w:rFonts w:ascii="TH Sarabun New" w:eastAsia="Times New Roman" w:hAnsi="TH Sarabun New" w:cs="TH Sarabun New"/>
                 <w:b/>
                 <w:bCs/>
-                <w:color w:val="000000"/>
+                <w:color w:val="EE0000"/>
                 <w:sz w:val="32"/>
                 <w:szCs w:val="32"/>
               </w:rPr>
@@ -5255,7 +5255,7 @@
                 <w:rFonts w:ascii="Roboto" w:hAnsi="Roboto"/>
                 <w:b/>
                 <w:bCs/>
-                <w:color w:val="495057"/>
+                <w:color w:val="EE0000"/>
                 <w:spacing w:val="-1"/>
                 <w:sz w:val="23"/>
                 <w:szCs w:val="23"/>
@@ -5543,7 +5543,7 @@
                 <w:rFonts w:ascii="TH Sarabun New" w:eastAsia="Times New Roman" w:hAnsi="TH Sarabun New" w:cs="TH Sarabun New"/>
                 <w:b/>
                 <w:bCs/>
-                <w:color w:val="000000"/>
+                <w:color w:val="EE0000"/>
                 <w:sz w:val="32"/>
                 <w:szCs w:val="32"/>
               </w:rPr>
@@ -5553,7 +5553,7 @@
                 <w:rFonts w:ascii="Roboto" w:hAnsi="Roboto"/>
                 <w:b/>
                 <w:bCs/>
-                <w:color w:val="495057"/>
+                <w:color w:val="EE0000"/>
                 <w:spacing w:val="-1"/>
                 <w:sz w:val="23"/>
                 <w:szCs w:val="23"/>
@@ -5841,7 +5841,7 @@
                 <w:rFonts w:ascii="TH Sarabun New" w:eastAsia="Times New Roman" w:hAnsi="TH Sarabun New" w:cs="TH Sarabun New"/>
                 <w:b/>
                 <w:bCs/>
-                <w:color w:val="000000"/>
+                <w:color w:val="EE0000"/>
                 <w:sz w:val="32"/>
                 <w:szCs w:val="32"/>
               </w:rPr>
@@ -5851,7 +5851,7 @@
                 <w:rFonts w:ascii="Roboto" w:hAnsi="Roboto"/>
                 <w:b/>
                 <w:bCs/>
-                <w:color w:val="495057"/>
+                <w:color w:val="EE0000"/>
                 <w:spacing w:val="-1"/>
                 <w:sz w:val="23"/>
                 <w:szCs w:val="23"/>
@@ -6139,7 +6139,7 @@
                 <w:rFonts w:ascii="TH Sarabun New" w:eastAsia="Times New Roman" w:hAnsi="TH Sarabun New" w:cs="TH Sarabun New"/>
                 <w:b/>
                 <w:bCs/>
-                <w:color w:val="000000"/>
+                <w:color w:val="EE0000"/>
                 <w:sz w:val="32"/>
                 <w:szCs w:val="32"/>
               </w:rPr>
@@ -6149,7 +6149,7 @@
                 <w:rFonts w:ascii="Roboto" w:hAnsi="Roboto"/>
                 <w:b/>
                 <w:bCs/>
-                <w:color w:val="495057"/>
+                <w:color w:val="EE0000"/>
                 <w:spacing w:val="-1"/>
                 <w:sz w:val="23"/>
                 <w:szCs w:val="23"/>
@@ -6440,7 +6440,7 @@
                 <w:rFonts w:ascii="TH Sarabun New" w:eastAsia="Times New Roman" w:hAnsi="TH Sarabun New" w:cs="TH Sarabun New"/>
                 <w:b/>
                 <w:bCs/>
-                <w:color w:val="000000"/>
+                <w:color w:val="EE0000"/>
                 <w:sz w:val="32"/>
                 <w:szCs w:val="32"/>
               </w:rPr>
@@ -6450,7 +6450,7 @@
                 <w:rFonts w:ascii="Roboto" w:hAnsi="Roboto"/>
                 <w:b/>
                 <w:bCs/>
-                <w:color w:val="495057"/>
+                <w:color w:val="EE0000"/>
                 <w:spacing w:val="-1"/>
                 <w:sz w:val="23"/>
                 <w:szCs w:val="23"/>
@@ -6734,7 +6734,7 @@
                 <w:rFonts w:ascii="TH Sarabun New" w:eastAsia="Times New Roman" w:hAnsi="TH Sarabun New" w:cs="TH Sarabun New"/>
                 <w:b/>
                 <w:bCs/>
-                <w:color w:val="000000"/>
+                <w:color w:val="EE0000"/>
                 <w:sz w:val="32"/>
                 <w:szCs w:val="32"/>
               </w:rPr>
@@ -6744,7 +6744,7 @@
                 <w:rFonts w:ascii="Roboto" w:hAnsi="Roboto"/>
                 <w:b/>
                 <w:bCs/>
-                <w:color w:val="495057"/>
+                <w:color w:val="EE0000"/>
                 <w:spacing w:val="-1"/>
                 <w:sz w:val="23"/>
                 <w:szCs w:val="23"/>
@@ -7028,7 +7028,7 @@
                 <w:rFonts w:ascii="TH Sarabun New" w:eastAsia="Times New Roman" w:hAnsi="TH Sarabun New" w:cs="TH Sarabun New"/>
                 <w:b/>
                 <w:bCs/>
-                <w:color w:val="000000"/>
+                <w:color w:val="EE0000"/>
                 <w:sz w:val="32"/>
                 <w:szCs w:val="32"/>
               </w:rPr>
@@ -7038,7 +7038,7 @@
                 <w:rFonts w:ascii="Roboto" w:hAnsi="Roboto"/>
                 <w:b/>
                 <w:bCs/>
-                <w:color w:val="495057"/>
+                <w:color w:val="EE0000"/>
                 <w:spacing w:val="-1"/>
                 <w:sz w:val="23"/>
                 <w:szCs w:val="23"/>
@@ -7332,7 +7332,7 @@
                 <w:rFonts w:ascii="Roboto" w:hAnsi="Roboto"/>
                 <w:b/>
                 <w:bCs/>
-                <w:color w:val="495057"/>
+                <w:color w:val="00B050"/>
                 <w:spacing w:val="-1"/>
                 <w:sz w:val="23"/>
                 <w:szCs w:val="23"/>
@@ -7626,7 +7626,7 @@
                 <w:rFonts w:ascii="Roboto" w:hAnsi="Roboto"/>
                 <w:b/>
                 <w:bCs/>
-                <w:color w:val="495057"/>
+                <w:color w:val="EE0000"/>
                 <w:spacing w:val="-1"/>
                 <w:sz w:val="23"/>
                 <w:szCs w:val="23"/>
@@ -8440,7 +8440,7 @@
                 <w:rFonts w:ascii="Roboto" w:hAnsi="Roboto"/>
                 <w:b/>
                 <w:bCs/>
-                <w:color w:val="495057"/>
+                <w:color w:val="00B050"/>
                 <w:spacing w:val="-1"/>
                 <w:sz w:val="23"/>
                 <w:szCs w:val="23"/>
@@ -8740,7 +8740,7 @@
                 <w:rFonts w:ascii="Roboto" w:hAnsi="Roboto"/>
                 <w:b/>
                 <w:bCs/>
-                <w:color w:val="495057"/>
+                <w:color w:val="EE0000"/>
                 <w:spacing w:val="-1"/>
                 <w:sz w:val="23"/>
                 <w:szCs w:val="23"/>
@@ -9041,7 +9041,7 @@
                 <w:rFonts w:ascii="Roboto" w:hAnsi="Roboto"/>
                 <w:b/>
                 <w:bCs/>
-                <w:color w:val="495057"/>
+                <w:color w:val="00B050"/>
                 <w:spacing w:val="-1"/>
                 <w:sz w:val="23"/>
                 <w:szCs w:val="23"/>
@@ -9342,7 +9342,7 @@
                 <w:rFonts w:ascii="Roboto" w:hAnsi="Roboto"/>
                 <w:b/>
                 <w:bCs/>
-                <w:color w:val="495057"/>
+                <w:color w:val="EE0000"/>
                 <w:spacing w:val="-1"/>
                 <w:sz w:val="23"/>
                 <w:szCs w:val="23"/>
@@ -9643,7 +9643,7 @@
                 <w:rFonts w:ascii="Roboto" w:hAnsi="Roboto"/>
                 <w:b/>
                 <w:bCs/>
-                <w:color w:val="495057"/>
+                <w:color w:val="00B050"/>
                 <w:spacing w:val="-1"/>
                 <w:sz w:val="23"/>
                 <w:szCs w:val="23"/>
@@ -9927,7 +9927,7 @@
                 <w:rFonts w:ascii="TH Sarabun New" w:eastAsia="Times New Roman" w:hAnsi="TH Sarabun New" w:cs="TH Sarabun New"/>
                 <w:b/>
                 <w:bCs/>
-                <w:color w:val="000000"/>
+                <w:color w:val="00B050"/>
                 <w:sz w:val="32"/>
                 <w:szCs w:val="32"/>
               </w:rPr>
@@ -9937,7 +9937,7 @@
                 <w:rFonts w:ascii="Roboto" w:hAnsi="Roboto"/>
                 <w:b/>
                 <w:bCs/>
-                <w:color w:val="495057"/>
+                <w:color w:val="00B050"/>
                 <w:spacing w:val="-1"/>
                 <w:sz w:val="23"/>
                 <w:szCs w:val="23"/>
@@ -10221,7 +10221,7 @@
                 <w:rFonts w:ascii="TH Sarabun New" w:eastAsia="Times New Roman" w:hAnsi="TH Sarabun New" w:cs="TH Sarabun New"/>
                 <w:b/>
                 <w:bCs/>
-                <w:color w:val="000000"/>
+                <w:color w:val="00B050"/>
                 <w:sz w:val="32"/>
                 <w:szCs w:val="32"/>
               </w:rPr>
@@ -10231,7 +10231,7 @@
                 <w:rFonts w:ascii="Roboto" w:hAnsi="Roboto"/>
                 <w:b/>
                 <w:bCs/>
-                <w:color w:val="495057"/>
+                <w:color w:val="00B050"/>
                 <w:spacing w:val="-1"/>
                 <w:sz w:val="23"/>
                 <w:szCs w:val="23"/>
@@ -10525,7 +10525,7 @@
                 <w:rFonts w:ascii="Roboto" w:hAnsi="Roboto"/>
                 <w:b/>
                 <w:bCs/>
-                <w:color w:val="495057"/>
+                <w:color w:val="EE0000"/>
                 <w:spacing w:val="-1"/>
                 <w:sz w:val="23"/>
                 <w:szCs w:val="23"/>
@@ -10810,7 +10810,7 @@
                 <w:rFonts w:ascii="TH Sarabun New" w:eastAsia="Times New Roman" w:hAnsi="TH Sarabun New" w:cs="TH Sarabun New"/>
                 <w:b/>
                 <w:bCs/>
-                <w:color w:val="000000"/>
+                <w:color w:val="00B050"/>
                 <w:sz w:val="32"/>
                 <w:szCs w:val="32"/>
                 <w:cs/>
@@ -10821,7 +10821,7 @@
                 <w:rFonts w:ascii="Roboto" w:hAnsi="Roboto"/>
                 <w:b/>
                 <w:bCs/>
-                <w:color w:val="495057"/>
+                <w:color w:val="00B050"/>
                 <w:spacing w:val="-1"/>
                 <w:sz w:val="23"/>
                 <w:szCs w:val="23"/>
@@ -11106,7 +11106,7 @@
                 <w:rFonts w:ascii="TH Sarabun New" w:eastAsia="Times New Roman" w:hAnsi="TH Sarabun New" w:cs="TH Sarabun New"/>
                 <w:b/>
                 <w:bCs/>
-                <w:color w:val="000000"/>
+                <w:color w:val="00B050"/>
                 <w:sz w:val="32"/>
                 <w:szCs w:val="32"/>
                 <w:cs/>
@@ -11117,7 +11117,7 @@
                 <w:rFonts w:ascii="Roboto" w:hAnsi="Roboto"/>
                 <w:b/>
                 <w:bCs/>
-                <w:color w:val="495057"/>
+                <w:color w:val="00B050"/>
                 <w:spacing w:val="-1"/>
                 <w:sz w:val="23"/>
                 <w:szCs w:val="23"/>
@@ -11402,7 +11402,7 @@
                 <w:rFonts w:ascii="TH Sarabun New" w:eastAsia="Times New Roman" w:hAnsi="TH Sarabun New" w:cs="TH Sarabun New"/>
                 <w:b/>
                 <w:bCs/>
-                <w:color w:val="000000"/>
+                <w:color w:val="00B050"/>
                 <w:sz w:val="32"/>
                 <w:szCs w:val="32"/>
                 <w:cs/>
@@ -11413,7 +11413,7 @@
                 <w:rFonts w:ascii="Roboto" w:hAnsi="Roboto"/>
                 <w:b/>
                 <w:bCs/>
-                <w:color w:val="495057"/>
+                <w:color w:val="00B050"/>
                 <w:spacing w:val="-1"/>
                 <w:sz w:val="23"/>
                 <w:szCs w:val="23"/>
@@ -11709,7 +11709,7 @@
                 <w:rFonts w:ascii="Roboto" w:hAnsi="Roboto"/>
                 <w:b/>
                 <w:bCs/>
-                <w:color w:val="495057"/>
+                <w:color w:val="EE0000"/>
                 <w:spacing w:val="-1"/>
                 <w:sz w:val="23"/>
                 <w:szCs w:val="23"/>
@@ -11994,7 +11994,7 @@
                 <w:rFonts w:ascii="TH Sarabun New" w:eastAsia="Times New Roman" w:hAnsi="TH Sarabun New" w:cs="TH Sarabun New"/>
                 <w:b/>
                 <w:bCs/>
-                <w:color w:val="000000"/>
+                <w:color w:val="00B050"/>
                 <w:sz w:val="32"/>
                 <w:szCs w:val="32"/>
                 <w:cs/>
@@ -12005,7 +12005,7 @@
                 <w:rFonts w:ascii="Roboto" w:hAnsi="Roboto"/>
                 <w:b/>
                 <w:bCs/>
-                <w:color w:val="495057"/>
+                <w:color w:val="00B050"/>
                 <w:spacing w:val="-1"/>
                 <w:sz w:val="23"/>
                 <w:szCs w:val="23"/>
@@ -12290,7 +12290,7 @@
                 <w:rFonts w:ascii="TH Sarabun New" w:eastAsia="Times New Roman" w:hAnsi="TH Sarabun New" w:cs="TH Sarabun New"/>
                 <w:b/>
                 <w:bCs/>
-                <w:color w:val="000000"/>
+                <w:color w:val="00B050"/>
                 <w:sz w:val="32"/>
                 <w:szCs w:val="32"/>
                 <w:cs/>
@@ -12301,7 +12301,7 @@
                 <w:rFonts w:ascii="Roboto" w:hAnsi="Roboto"/>
                 <w:b/>
                 <w:bCs/>
-                <w:color w:val="495057"/>
+                <w:color w:val="00B050"/>
                 <w:spacing w:val="-1"/>
                 <w:sz w:val="23"/>
                 <w:szCs w:val="23"/>
@@ -12586,7 +12586,7 @@
                 <w:rFonts w:ascii="TH Sarabun New" w:eastAsia="Times New Roman" w:hAnsi="TH Sarabun New" w:cs="TH Sarabun New"/>
                 <w:b/>
                 <w:bCs/>
-                <w:color w:val="000000"/>
+                <w:color w:val="00B050"/>
                 <w:sz w:val="32"/>
                 <w:szCs w:val="32"/>
                 <w:cs/>
@@ -12597,7 +12597,7 @@
                 <w:rFonts w:ascii="Roboto" w:hAnsi="Roboto"/>
                 <w:b/>
                 <w:bCs/>
-                <w:color w:val="495057"/>
+                <w:color w:val="00B050"/>
                 <w:spacing w:val="-1"/>
                 <w:sz w:val="23"/>
                 <w:szCs w:val="23"/>
@@ -13415,13 +13415,310 @@
                 <w:rFonts w:ascii="Roboto" w:hAnsi="Roboto"/>
                 <w:b/>
                 <w:bCs/>
+                <w:color w:val="EE0000"/>
+                <w:spacing w:val="-1"/>
+                <w:sz w:val="23"/>
+                <w:szCs w:val="23"/>
+                <w:shd w:val="clear" w:color="auto" w:fill="FFFFFF"/>
+              </w:rPr>
+              <w:t>Fail</w:t>
+            </w:r>
+          </w:p>
+        </w:tc>
+      </w:tr>
+      <w:tr>
+        <w:trPr>
+          <w:trHeight w:val="480"/>
+        </w:trPr>
+        <w:tc>
+          <w:tcPr>
+            <w:tcW w:w="593" w:type="pct"/>
+            <w:tcBorders>
+              <w:top w:val="single" w:sz="4" w:space="0" w:color="auto"/>
+              <w:left w:val="single" w:sz="4" w:space="0" w:color="auto"/>
+              <w:bottom w:val="single" w:sz="4" w:space="0" w:color="auto"/>
+              <w:right w:val="single" w:sz="4" w:space="0" w:color="auto"/>
+            </w:tcBorders>
+            <w:shd w:val="clear" w:color="auto" w:fill="auto"/>
+            <w:noWrap/>
+            <w:vAlign w:val="bottom"/>
+            <w:hideMark/>
+          </w:tcPr>
+          <w:p>
+            <w:pPr>
+              <w:spacing w:after="0" w:line="240" w:lineRule="auto"/>
+              <w:jc w:val="center"/>
+              <w:rPr>
+                <w:rFonts w:ascii="TH Sarabun New" w:eastAsia="Times New Roman" w:hAnsi="TH Sarabun New" w:cs="TH Sarabun New"/>
+                <w:b/>
+                <w:bCs/>
+                <w:color w:val="000000"/>
+                <w:sz w:val="32"/>
+                <w:szCs w:val="32"/>
+              </w:rPr>
+            </w:pPr>
+            <w:r>
+              <w:rPr>
+                <w:rFonts w:ascii="TH Sarabun New" w:eastAsia="Times New Roman" w:hAnsi="TH Sarabun New" w:cs="TH Sarabun New"/>
+                <w:b/>
+                <w:bCs/>
+                <w:color w:val="000000"/>
+                <w:sz w:val="32"/>
+                <w:szCs w:val="32"/>
+              </w:rPr>
+              <w:t>TC26</w:t>
+            </w:r>
+          </w:p>
+        </w:tc>
+        <w:tc>
+          <w:tcPr>
+            <w:tcW w:w="374" w:type="pct"/>
+            <w:tcBorders>
+              <w:top w:val="single" w:sz="4" w:space="0" w:color="auto"/>
+              <w:left w:val="nil"/>
+              <w:bottom w:val="single" w:sz="4" w:space="0" w:color="auto"/>
+              <w:right w:val="single" w:sz="4" w:space="0" w:color="auto"/>
+            </w:tcBorders>
+            <w:shd w:val="clear" w:color="auto" w:fill="auto"/>
+            <w:noWrap/>
+            <w:vAlign w:val="bottom"/>
+            <w:hideMark/>
+          </w:tcPr>
+          <w:p>
+            <w:pPr>
+              <w:spacing w:after="0" w:line="240" w:lineRule="auto"/>
+              <w:jc w:val="center"/>
+              <w:rPr>
+                <w:rFonts w:ascii="TH Sarabun New" w:eastAsia="Times New Roman" w:hAnsi="TH Sarabun New" w:cs="TH Sarabun New"/>
+                <w:b/>
+                <w:bCs/>
+                <w:color w:val="000000"/>
+                <w:sz w:val="32"/>
+                <w:szCs w:val="32"/>
+              </w:rPr>
+            </w:pPr>
+            <w:r>
+              <w:rPr>
+                <w:rFonts w:ascii="Roboto" w:hAnsi="Roboto"/>
+                <w:b/>
+                <w:bCs/>
+                <w:color w:val="495057"/>
+                <w:spacing w:val="-1"/>
+                <w:sz w:val="23"/>
+                <w:szCs w:val="23"/>
+                <w:shd w:val="clear" w:color="auto" w:fill="F9F9F9"/>
+              </w:rPr>
+              <w:t>999</w:t>
+            </w:r>
+          </w:p>
+        </w:tc>
+        <w:tc>
+          <w:tcPr>
+            <w:tcW w:w="408" w:type="pct"/>
+            <w:tcBorders>
+              <w:top w:val="single" w:sz="4" w:space="0" w:color="auto"/>
+              <w:left w:val="nil"/>
+              <w:bottom w:val="single" w:sz="4" w:space="0" w:color="auto"/>
+              <w:right w:val="single" w:sz="4" w:space="0" w:color="auto"/>
+            </w:tcBorders>
+            <w:shd w:val="clear" w:color="auto" w:fill="auto"/>
+            <w:noWrap/>
+            <w:vAlign w:val="bottom"/>
+            <w:hideMark/>
+          </w:tcPr>
+          <w:p>
+            <w:pPr>
+              <w:spacing w:after="0" w:line="240" w:lineRule="auto"/>
+              <w:jc w:val="center"/>
+              <w:rPr>
+                <w:rFonts w:ascii="TH Sarabun New" w:eastAsia="Times New Roman" w:hAnsi="TH Sarabun New" w:cs="TH Sarabun New"/>
+                <w:b/>
+                <w:bCs/>
+                <w:color w:val="000000"/>
+                <w:sz w:val="32"/>
+                <w:szCs w:val="32"/>
+              </w:rPr>
+            </w:pPr>
+            <w:r>
+              <w:rPr>
+                <w:rFonts w:ascii="Roboto" w:hAnsi="Roboto"/>
+                <w:b/>
+                <w:bCs/>
+                <w:color w:val="495057"/>
+                <w:spacing w:val="-1"/>
+                <w:sz w:val="23"/>
+                <w:szCs w:val="23"/>
+                <w:shd w:val="clear" w:color="auto" w:fill="F9F9F9"/>
+              </w:rPr>
+              <w:t>299</w:t>
+            </w:r>
+          </w:p>
+        </w:tc>
+        <w:tc>
+          <w:tcPr>
+            <w:tcW w:w="381" w:type="pct"/>
+            <w:tcBorders>
+              <w:top w:val="single" w:sz="4" w:space="0" w:color="auto"/>
+              <w:left w:val="nil"/>
+              <w:bottom w:val="single" w:sz="4" w:space="0" w:color="auto"/>
+              <w:right w:val="single" w:sz="4" w:space="0" w:color="auto"/>
+            </w:tcBorders>
+            <w:shd w:val="clear" w:color="auto" w:fill="auto"/>
+            <w:noWrap/>
+            <w:vAlign w:val="bottom"/>
+            <w:hideMark/>
+          </w:tcPr>
+          <w:p>
+            <w:pPr>
+              <w:spacing w:after="0" w:line="240" w:lineRule="auto"/>
+              <w:jc w:val="center"/>
+              <w:rPr>
+                <w:rFonts w:ascii="TH Sarabun New" w:eastAsia="Times New Roman" w:hAnsi="TH Sarabun New" w:cs="TH Sarabun New"/>
+                <w:b/>
+                <w:bCs/>
+                <w:color w:val="000000"/>
+                <w:sz w:val="32"/>
+                <w:szCs w:val="32"/>
+              </w:rPr>
+            </w:pPr>
+            <w:r>
+              <w:rPr>
+                <w:rFonts w:ascii="Roboto" w:hAnsi="Roboto"/>
+                <w:b/>
+                <w:bCs/>
+                <w:color w:val="495057"/>
+                <w:spacing w:val="-1"/>
+                <w:sz w:val="23"/>
+                <w:szCs w:val="23"/>
+                <w:shd w:val="clear" w:color="auto" w:fill="F9F9F9"/>
+              </w:rPr>
+              <w:t>499</w:t>
+            </w:r>
+          </w:p>
+        </w:tc>
+        <w:tc>
+          <w:tcPr>
+            <w:tcW w:w="1008" w:type="pct"/>
+            <w:tcBorders>
+              <w:top w:val="single" w:sz="4" w:space="0" w:color="auto"/>
+              <w:left w:val="nil"/>
+              <w:bottom w:val="single" w:sz="4" w:space="0" w:color="auto"/>
+              <w:right w:val="single" w:sz="4" w:space="0" w:color="auto"/>
+            </w:tcBorders>
+            <w:shd w:val="clear" w:color="auto" w:fill="auto"/>
+            <w:noWrap/>
+            <w:vAlign w:val="bottom"/>
+            <w:hideMark/>
+          </w:tcPr>
+          <w:p>
+            <w:pPr>
+              <w:spacing w:after="0" w:line="240" w:lineRule="auto"/>
+              <w:jc w:val="center"/>
+              <w:rPr>
+                <w:rFonts w:ascii="TH Sarabun New" w:eastAsia="Times New Roman" w:hAnsi="TH Sarabun New" w:cs="TH Sarabun New"/>
+                <w:b/>
+                <w:bCs/>
+                <w:color w:val="000000"/>
+                <w:sz w:val="32"/>
+                <w:szCs w:val="32"/>
+              </w:rPr>
+            </w:pPr>
+            <w:r>
+              <w:rPr>
+                <w:rFonts w:ascii="Roboto" w:hAnsi="Roboto"/>
+                <w:b/>
+                <w:bCs/>
                 <w:color w:val="495057"/>
                 <w:spacing w:val="-1"/>
                 <w:sz w:val="23"/>
                 <w:szCs w:val="23"/>
                 <w:shd w:val="clear" w:color="auto" w:fill="FFFFFF"/>
               </w:rPr>
-              <w:t>Fail</w:t>
+              <w:t>-1.0</w:t>
+            </w:r>
+          </w:p>
+        </w:tc>
+        <w:tc>
+          <w:tcPr>
+            <w:tcW w:w="1218" w:type="pct"/>
+            <w:tcBorders>
+              <w:top w:val="single" w:sz="4" w:space="0" w:color="auto"/>
+              <w:left w:val="nil"/>
+              <w:bottom w:val="single" w:sz="4" w:space="0" w:color="auto"/>
+              <w:right w:val="single" w:sz="4" w:space="0" w:color="auto"/>
+            </w:tcBorders>
+            <w:shd w:val="clear" w:color="auto" w:fill="auto"/>
+            <w:noWrap/>
+            <w:vAlign w:val="bottom"/>
+            <w:hideMark/>
+          </w:tcPr>
+          <w:p>
+            <w:pPr>
+              <w:spacing w:after="0" w:line="240" w:lineRule="auto"/>
+              <w:jc w:val="center"/>
+              <w:rPr>
+                <w:rFonts w:ascii="TH Sarabun New" w:eastAsia="Times New Roman" w:hAnsi="TH Sarabun New" w:cs="TH Sarabun New"/>
+                <w:b/>
+                <w:bCs/>
+                <w:color w:val="000000"/>
+                <w:sz w:val="32"/>
+                <w:szCs w:val="32"/>
+              </w:rPr>
+            </w:pPr>
+            <w:r>
+              <w:rPr>
+                <w:rFonts w:ascii="Roboto" w:hAnsi="Roboto"/>
+                <w:b/>
+                <w:bCs/>
+                <w:color w:val="495057"/>
+                <w:spacing w:val="-1"/>
+                <w:sz w:val="23"/>
+                <w:szCs w:val="23"/>
+                <w:shd w:val="clear" w:color="auto" w:fill="F9F9F9"/>
+              </w:rPr>
+              <w:t>-1.0</w:t>
+            </w:r>
+          </w:p>
+        </w:tc>
+        <w:tc>
+          <w:tcPr>
+            <w:tcW w:w="1018" w:type="pct"/>
+            <w:tcBorders>
+              <w:top w:val="single" w:sz="4" w:space="0" w:color="auto"/>
+              <w:left w:val="nil"/>
+              <w:bottom w:val="single" w:sz="4" w:space="0" w:color="auto"/>
+              <w:right w:val="single" w:sz="4" w:space="0" w:color="auto"/>
+            </w:tcBorders>
+            <w:shd w:val="clear" w:color="auto" w:fill="auto"/>
+            <w:noWrap/>
+            <w:vAlign w:val="bottom"/>
+            <w:hideMark/>
+          </w:tcPr>
+          <w:p>
+            <w:pPr>
+              <w:spacing w:after="0" w:line="240" w:lineRule="auto"/>
+              <w:jc w:val="center"/>
+              <w:rPr>
+                <w:rFonts w:ascii="TH Sarabun New" w:eastAsia="Times New Roman" w:hAnsi="TH Sarabun New" w:cs="TH Sarabun New"/>
+                <w:b/>
+                <w:bCs/>
+                <w:color w:val="000000"/>
+                <w:sz w:val="32"/>
+                <w:szCs w:val="32"/>
+              </w:rPr>
+            </w:pPr>
+            <w:r>
+              <w:rPr>
+                <w:rFonts w:ascii="Roboto" w:hAnsi="Roboto"/>
+                <w:b/>
+                <w:bCs/>
+                <w:color w:val="00B050"/>
+                <w:spacing w:val="-1"/>
+                <w:sz w:val="23"/>
+                <w:szCs w:val="23"/>
+                <w:shd w:val="clear" w:color="auto" w:fill="F9F9F9"/>
+              </w:rPr>
+              <w:t>Pass</w:t>
             </w:r>
           </w:p>
         </w:tc>
@@ -13466,139 +13763,13 @@
                 <w:sz w:val="32"/>
                 <w:szCs w:val="32"/>
               </w:rPr>
-              <w:t>TC26</w:t>
+              <w:t>TC27</w:t>
             </w:r>
           </w:p>
         </w:tc>
         <w:tc>
           <w:tcPr>
             <w:tcW w:w="374" w:type="pct"/>
-            <w:tcBorders>
-              <w:top w:val="single" w:sz="4" w:space="0" w:color="auto"/>
-              <w:left w:val="nil"/>
-              <w:bottom w:val="single" w:sz="4" w:space="0" w:color="auto"/>
-              <w:right w:val="single" w:sz="4" w:space="0" w:color="auto"/>
-            </w:tcBorders>
-            <w:shd w:val="clear" w:color="auto" w:fill="auto"/>
-            <w:noWrap/>
-            <w:vAlign w:val="bottom"/>
-            <w:hideMark/>
-          </w:tcPr>
-          <w:p>
-            <w:pPr>
-              <w:spacing w:after="0" w:line="240" w:lineRule="auto"/>
-              <w:jc w:val="center"/>
-              <w:rPr>
-                <w:rFonts w:ascii="TH Sarabun New" w:eastAsia="Times New Roman" w:hAnsi="TH Sarabun New" w:cs="TH Sarabun New"/>
-                <w:b/>
-                <w:bCs/>
-                <w:color w:val="000000"/>
-                <w:sz w:val="32"/>
-                <w:szCs w:val="32"/>
-              </w:rPr>
-            </w:pPr>
-            <w:r>
-              <w:rPr>
-                <w:rFonts w:ascii="Roboto" w:hAnsi="Roboto"/>
-                <w:b/>
-                <w:bCs/>
-                <w:color w:val="495057"/>
-                <w:spacing w:val="-1"/>
-                <w:sz w:val="23"/>
-                <w:szCs w:val="23"/>
-                <w:shd w:val="clear" w:color="auto" w:fill="F9F9F9"/>
-              </w:rPr>
-              <w:t>999</w:t>
-            </w:r>
-          </w:p>
-        </w:tc>
-        <w:tc>
-          <w:tcPr>
-            <w:tcW w:w="408" w:type="pct"/>
-            <w:tcBorders>
-              <w:top w:val="single" w:sz="4" w:space="0" w:color="auto"/>
-              <w:left w:val="nil"/>
-              <w:bottom w:val="single" w:sz="4" w:space="0" w:color="auto"/>
-              <w:right w:val="single" w:sz="4" w:space="0" w:color="auto"/>
-            </w:tcBorders>
-            <w:shd w:val="clear" w:color="auto" w:fill="auto"/>
-            <w:noWrap/>
-            <w:vAlign w:val="bottom"/>
-            <w:hideMark/>
-          </w:tcPr>
-          <w:p>
-            <w:pPr>
-              <w:spacing w:after="0" w:line="240" w:lineRule="auto"/>
-              <w:jc w:val="center"/>
-              <w:rPr>
-                <w:rFonts w:ascii="TH Sarabun New" w:eastAsia="Times New Roman" w:hAnsi="TH Sarabun New" w:cs="TH Sarabun New"/>
-                <w:b/>
-                <w:bCs/>
-                <w:color w:val="000000"/>
-                <w:sz w:val="32"/>
-                <w:szCs w:val="32"/>
-              </w:rPr>
-            </w:pPr>
-            <w:r>
-              <w:rPr>
-                <w:rFonts w:ascii="Roboto" w:hAnsi="Roboto"/>
-                <w:b/>
-                <w:bCs/>
-                <w:color w:val="495057"/>
-                <w:spacing w:val="-1"/>
-                <w:sz w:val="23"/>
-                <w:szCs w:val="23"/>
-                <w:shd w:val="clear" w:color="auto" w:fill="F9F9F9"/>
-              </w:rPr>
-              <w:t>299</w:t>
-            </w:r>
-          </w:p>
-        </w:tc>
-        <w:tc>
-          <w:tcPr>
-            <w:tcW w:w="381" w:type="pct"/>
-            <w:tcBorders>
-              <w:top w:val="single" w:sz="4" w:space="0" w:color="auto"/>
-              <w:left w:val="nil"/>
-              <w:bottom w:val="single" w:sz="4" w:space="0" w:color="auto"/>
-              <w:right w:val="single" w:sz="4" w:space="0" w:color="auto"/>
-            </w:tcBorders>
-            <w:shd w:val="clear" w:color="auto" w:fill="auto"/>
-            <w:noWrap/>
-            <w:vAlign w:val="bottom"/>
-            <w:hideMark/>
-          </w:tcPr>
-          <w:p>
-            <w:pPr>
-              <w:spacing w:after="0" w:line="240" w:lineRule="auto"/>
-              <w:jc w:val="center"/>
-              <w:rPr>
-                <w:rFonts w:ascii="TH Sarabun New" w:eastAsia="Times New Roman" w:hAnsi="TH Sarabun New" w:cs="TH Sarabun New"/>
-                <w:b/>
-                <w:bCs/>
-                <w:color w:val="000000"/>
-                <w:sz w:val="32"/>
-                <w:szCs w:val="32"/>
-              </w:rPr>
-            </w:pPr>
-            <w:r>
-              <w:rPr>
-                <w:rFonts w:ascii="Roboto" w:hAnsi="Roboto"/>
-                <w:b/>
-                <w:bCs/>
-                <w:color w:val="495057"/>
-                <w:spacing w:val="-1"/>
-                <w:sz w:val="23"/>
-                <w:szCs w:val="23"/>
-                <w:shd w:val="clear" w:color="auto" w:fill="F9F9F9"/>
-              </w:rPr>
-              <w:t>499</w:t>
-            </w:r>
-          </w:p>
-        </w:tc>
-        <w:tc>
-          <w:tcPr>
-            <w:tcW w:w="1008" w:type="pct"/>
             <w:tcBorders>
               <w:top w:val="single" w:sz="4" w:space="0" w:color="auto"/>
               <w:left w:val="nil"/>
@@ -13634,142 +13805,13 @@
                 <w:szCs w:val="23"/>
                 <w:shd w:val="clear" w:color="auto" w:fill="FFFFFF"/>
               </w:rPr>
-              <w:t>-1.0</w:t>
-            </w:r>
-          </w:p>
-        </w:tc>
-        <w:tc>
-          <w:tcPr>
-            <w:tcW w:w="1218" w:type="pct"/>
-            <w:tcBorders>
-              <w:top w:val="single" w:sz="4" w:space="0" w:color="auto"/>
-              <w:left w:val="nil"/>
-              <w:bottom w:val="single" w:sz="4" w:space="0" w:color="auto"/>
-              <w:right w:val="single" w:sz="4" w:space="0" w:color="auto"/>
-            </w:tcBorders>
-            <w:shd w:val="clear" w:color="auto" w:fill="auto"/>
-            <w:noWrap/>
-            <w:vAlign w:val="bottom"/>
-            <w:hideMark/>
-          </w:tcPr>
-          <w:p>
-            <w:pPr>
-              <w:spacing w:after="0" w:line="240" w:lineRule="auto"/>
-              <w:jc w:val="center"/>
-              <w:rPr>
-                <w:rFonts w:ascii="TH Sarabun New" w:eastAsia="Times New Roman" w:hAnsi="TH Sarabun New" w:cs="TH Sarabun New"/>
-                <w:b/>
-                <w:bCs/>
-                <w:color w:val="000000"/>
-                <w:sz w:val="32"/>
-                <w:szCs w:val="32"/>
-              </w:rPr>
-            </w:pPr>
-            <w:r>
-              <w:rPr>
-                <w:rFonts w:ascii="Roboto" w:hAnsi="Roboto"/>
-                <w:b/>
-                <w:bCs/>
-                <w:color w:val="495057"/>
-                <w:spacing w:val="-1"/>
-                <w:sz w:val="23"/>
-                <w:szCs w:val="23"/>
-                <w:shd w:val="clear" w:color="auto" w:fill="F9F9F9"/>
-              </w:rPr>
-              <w:t>-1.0</w:t>
-            </w:r>
-          </w:p>
-        </w:tc>
-        <w:tc>
-          <w:tcPr>
-            <w:tcW w:w="1018" w:type="pct"/>
-            <w:tcBorders>
-              <w:top w:val="single" w:sz="4" w:space="0" w:color="auto"/>
-              <w:left w:val="nil"/>
-              <w:bottom w:val="single" w:sz="4" w:space="0" w:color="auto"/>
-              <w:right w:val="single" w:sz="4" w:space="0" w:color="auto"/>
-            </w:tcBorders>
-            <w:shd w:val="clear" w:color="auto" w:fill="auto"/>
-            <w:noWrap/>
-            <w:vAlign w:val="bottom"/>
-            <w:hideMark/>
-          </w:tcPr>
-          <w:p>
-            <w:pPr>
-              <w:spacing w:after="0" w:line="240" w:lineRule="auto"/>
-              <w:jc w:val="center"/>
-              <w:rPr>
-                <w:rFonts w:ascii="TH Sarabun New" w:eastAsia="Times New Roman" w:hAnsi="TH Sarabun New" w:cs="TH Sarabun New"/>
-                <w:b/>
-                <w:bCs/>
-                <w:color w:val="000000"/>
-                <w:sz w:val="32"/>
-                <w:szCs w:val="32"/>
-              </w:rPr>
-            </w:pPr>
-            <w:r>
-              <w:rPr>
-                <w:rFonts w:ascii="Roboto" w:hAnsi="Roboto"/>
-                <w:b/>
-                <w:bCs/>
-                <w:color w:val="495057"/>
-                <w:spacing w:val="-1"/>
-                <w:sz w:val="23"/>
-                <w:szCs w:val="23"/>
-                <w:shd w:val="clear" w:color="auto" w:fill="F9F9F9"/>
-              </w:rPr>
-              <w:t>Pass</w:t>
-            </w:r>
-          </w:p>
-        </w:tc>
-      </w:tr>
-      <w:tr>
-        <w:trPr>
-          <w:trHeight w:val="480"/>
-        </w:trPr>
-        <w:tc>
-          <w:tcPr>
-            <w:tcW w:w="593" w:type="pct"/>
-            <w:tcBorders>
-              <w:top w:val="single" w:sz="4" w:space="0" w:color="auto"/>
-              <w:left w:val="single" w:sz="4" w:space="0" w:color="auto"/>
-              <w:bottom w:val="single" w:sz="4" w:space="0" w:color="auto"/>
-              <w:right w:val="single" w:sz="4" w:space="0" w:color="auto"/>
-            </w:tcBorders>
-            <w:shd w:val="clear" w:color="auto" w:fill="auto"/>
-            <w:noWrap/>
-            <w:vAlign w:val="bottom"/>
-            <w:hideMark/>
-          </w:tcPr>
-          <w:p>
-            <w:pPr>
-              <w:spacing w:after="0" w:line="240" w:lineRule="auto"/>
-              <w:jc w:val="center"/>
-              <w:rPr>
-                <w:rFonts w:ascii="TH Sarabun New" w:eastAsia="Times New Roman" w:hAnsi="TH Sarabun New" w:cs="TH Sarabun New"/>
-                <w:b/>
-                <w:bCs/>
-                <w:color w:val="000000"/>
-                <w:sz w:val="32"/>
-                <w:szCs w:val="32"/>
-              </w:rPr>
-            </w:pPr>
-            <w:r>
-              <w:rPr>
-                <w:rFonts w:ascii="TH Sarabun New" w:eastAsia="Times New Roman" w:hAnsi="TH Sarabun New" w:cs="TH Sarabun New"/>
-                <w:b/>
-                <w:bCs/>
-                <w:color w:val="000000"/>
-                <w:sz w:val="32"/>
-                <w:szCs w:val="32"/>
-              </w:rPr>
-              <w:t>TC27</w:t>
-            </w:r>
-          </w:p>
-        </w:tc>
-        <w:tc>
-          <w:tcPr>
-            <w:tcW w:w="374" w:type="pct"/>
+              <w:t>5001</w:t>
+            </w:r>
+          </w:p>
+        </w:tc>
+        <w:tc>
+          <w:tcPr>
+            <w:tcW w:w="408" w:type="pct"/>
             <w:tcBorders>
               <w:top w:val="single" w:sz="4" w:space="0" w:color="auto"/>
               <w:left w:val="nil"/>
@@ -13805,13 +13847,13 @@
                 <w:szCs w:val="23"/>
                 <w:shd w:val="clear" w:color="auto" w:fill="FFFFFF"/>
               </w:rPr>
-              <w:t>5001</w:t>
-            </w:r>
-          </w:p>
-        </w:tc>
-        <w:tc>
-          <w:tcPr>
-            <w:tcW w:w="408" w:type="pct"/>
+              <w:t>801</w:t>
+            </w:r>
+          </w:p>
+        </w:tc>
+        <w:tc>
+          <w:tcPr>
+            <w:tcW w:w="381" w:type="pct"/>
             <w:tcBorders>
               <w:top w:val="single" w:sz="4" w:space="0" w:color="auto"/>
               <w:left w:val="nil"/>
@@ -13847,13 +13889,13 @@
                 <w:szCs w:val="23"/>
                 <w:shd w:val="clear" w:color="auto" w:fill="FFFFFF"/>
               </w:rPr>
-              <w:t>801</w:t>
-            </w:r>
-          </w:p>
-        </w:tc>
-        <w:tc>
-          <w:tcPr>
-            <w:tcW w:w="381" w:type="pct"/>
+              <w:t>3001</w:t>
+            </w:r>
+          </w:p>
+        </w:tc>
+        <w:tc>
+          <w:tcPr>
+            <w:tcW w:w="1008" w:type="pct"/>
             <w:tcBorders>
               <w:top w:val="single" w:sz="4" w:space="0" w:color="auto"/>
               <w:left w:val="nil"/>
@@ -13889,13 +13931,13 @@
                 <w:szCs w:val="23"/>
                 <w:shd w:val="clear" w:color="auto" w:fill="FFFFFF"/>
               </w:rPr>
-              <w:t>3001</w:t>
-            </w:r>
-          </w:p>
-        </w:tc>
-        <w:tc>
-          <w:tcPr>
-            <w:tcW w:w="1008" w:type="pct"/>
+              <w:t>-1.0</w:t>
+            </w:r>
+          </w:p>
+        </w:tc>
+        <w:tc>
+          <w:tcPr>
+            <w:tcW w:w="1218" w:type="pct"/>
             <w:tcBorders>
               <w:top w:val="single" w:sz="4" w:space="0" w:color="auto"/>
               <w:left w:val="nil"/>
@@ -13931,13 +13973,13 @@
                 <w:szCs w:val="23"/>
                 <w:shd w:val="clear" w:color="auto" w:fill="FFFFFF"/>
               </w:rPr>
-              <w:t>-1.0</w:t>
-            </w:r>
-          </w:p>
-        </w:tc>
-        <w:tc>
-          <w:tcPr>
-            <w:tcW w:w="1218" w:type="pct"/>
+              <w:t>134060.0</w:t>
+            </w:r>
+          </w:p>
+        </w:tc>
+        <w:tc>
+          <w:tcPr>
+            <w:tcW w:w="1018" w:type="pct"/>
             <w:tcBorders>
               <w:top w:val="single" w:sz="4" w:space="0" w:color="auto"/>
               <w:left w:val="nil"/>
@@ -13967,49 +14009,7 @@
                 <w:rFonts w:ascii="Roboto" w:hAnsi="Roboto"/>
                 <w:b/>
                 <w:bCs/>
-                <w:color w:val="495057"/>
-                <w:spacing w:val="-1"/>
-                <w:sz w:val="23"/>
-                <w:szCs w:val="23"/>
-                <w:shd w:val="clear" w:color="auto" w:fill="FFFFFF"/>
-              </w:rPr>
-              <w:t>134060.0</w:t>
-            </w:r>
-          </w:p>
-        </w:tc>
-        <w:tc>
-          <w:tcPr>
-            <w:tcW w:w="1018" w:type="pct"/>
-            <w:tcBorders>
-              <w:top w:val="single" w:sz="4" w:space="0" w:color="auto"/>
-              <w:left w:val="nil"/>
-              <w:bottom w:val="single" w:sz="4" w:space="0" w:color="auto"/>
-              <w:right w:val="single" w:sz="4" w:space="0" w:color="auto"/>
-            </w:tcBorders>
-            <w:shd w:val="clear" w:color="auto" w:fill="auto"/>
-            <w:noWrap/>
-            <w:vAlign w:val="bottom"/>
-            <w:hideMark/>
-          </w:tcPr>
-          <w:p>
-            <w:pPr>
-              <w:spacing w:after="0" w:line="240" w:lineRule="auto"/>
-              <w:jc w:val="center"/>
-              <w:rPr>
-                <w:rFonts w:ascii="TH Sarabun New" w:eastAsia="Times New Roman" w:hAnsi="TH Sarabun New" w:cs="TH Sarabun New"/>
-                <w:b/>
-                <w:bCs/>
-                <w:color w:val="000000"/>
-                <w:sz w:val="32"/>
-                <w:szCs w:val="32"/>
-              </w:rPr>
-            </w:pPr>
-            <w:r>
-              <w:rPr>
-                <w:rFonts w:ascii="Roboto" w:hAnsi="Roboto"/>
-                <w:b/>
-                <w:bCs/>
-                <w:color w:val="495057"/>
+                <w:color w:val="EE0000"/>
                 <w:spacing w:val="-1"/>
                 <w:sz w:val="23"/>
                 <w:szCs w:val="23"/>
